--- a/Auswertung_Fokusgruppen_01/Nutzeranforderungen_Reduktion.docx
+++ b/Auswertung_Fokusgruppen_01/Nutzeranforderungen_Reduktion.docx
@@ -1,6 +1,6 @@
 
 <file path=word/document.xml><?xml version="1.0" encoding="utf-8"?>
-<w:document xmlns:wpc="http://schemas.microsoft.com/office/word/2010/wordprocessingCanvas" xmlns:cx="http://schemas.microsoft.com/office/drawing/2014/chartex" xmlns:cx1="http://schemas.microsoft.com/office/drawing/2015/9/8/chartex" xmlns:cx2="http://schemas.microsoft.com/office/drawing/2015/10/21/chartex" xmlns:cx3="http://schemas.microsoft.com/office/drawing/2016/5/9/chartex" xmlns:cx4="http://schemas.microsoft.com/office/drawing/2016/5/10/chartex" xmlns:cx5="http://schemas.microsoft.com/office/drawing/2016/5/11/chartex" xmlns:cx6="http://schemas.microsoft.com/office/drawing/2016/5/12/chartex" xmlns:cx7="http://schemas.microsoft.com/office/drawing/2016/5/13/chartex" xmlns:cx8="http://schemas.microsoft.com/office/drawing/2016/5/14/chartex" xmlns:mc="http://schemas.openxmlformats.org/markup-compatibility/2006" xmlns:aink="http://schemas.microsoft.com/office/drawing/2016/ink" xmlns:am3d="http://schemas.microsoft.com/office/drawing/2017/model3d" xmlns:o="urn:schemas-microsoft-com:office:office" xmlns:oel="http://schemas.microsoft.com/office/2019/extlst" xmlns:r="http://schemas.openxmlformats.org/officeDocument/2006/relationships" xmlns:m="http://schemas.openxmlformats.org/officeDocument/2006/math" xmlns:v="urn:schemas-microsoft-com:vml" xmlns:wp14="http://schemas.microsoft.com/office/word/2010/wordprocessingDrawing" xmlns:wp="http://schemas.openxmlformats.org/drawingml/2006/wordprocessingDrawing" xmlns:w10="urn:schemas-microsoft-com:office:word" xmlns:w="http://schemas.openxmlformats.org/wordprocessingml/2006/main" xmlns:w14="http://schemas.microsoft.com/office/word/2010/wordml" xmlns:w15="http://schemas.microsoft.com/office/word/2012/wordml" xmlns:w16cex="http://schemas.microsoft.com/office/word/2018/wordml/cex" xmlns:w16cid="http://schemas.microsoft.com/office/word/2016/wordml/cid" xmlns:w16="http://schemas.microsoft.com/office/word/2018/wordml" xmlns:w16du="http://schemas.microsoft.com/office/word/2023/wordml/word16du" xmlns:w16sdtdh="http://schemas.microsoft.com/office/word/2020/wordml/sdtdatahash" xmlns:w16se="http://schemas.microsoft.com/office/word/2015/wordml/symex" xmlns:wpg="http://schemas.microsoft.com/office/word/2010/wordprocessingGroup" xmlns:wpi="http://schemas.microsoft.com/office/word/2010/wordprocessingInk" xmlns:wne="http://schemas.microsoft.com/office/word/2006/wordml" xmlns:wps="http://schemas.microsoft.com/office/word/2010/wordprocessingShape" mc:Ignorable="w14 w15 w16se w16cid w16 w16cex w16sdtdh wp14">
+<w:document xmlns:wpc="http://schemas.microsoft.com/office/word/2010/wordprocessingCanvas" xmlns:cx="http://schemas.microsoft.com/office/drawing/2014/chartex" xmlns:cx1="http://schemas.microsoft.com/office/drawing/2015/9/8/chartex" xmlns:cx2="http://schemas.microsoft.com/office/drawing/2015/10/21/chartex" xmlns:cx3="http://schemas.microsoft.com/office/drawing/2016/5/9/chartex" xmlns:cx4="http://schemas.microsoft.com/office/drawing/2016/5/10/chartex" xmlns:cx5="http://schemas.microsoft.com/office/drawing/2016/5/11/chartex" xmlns:cx6="http://schemas.microsoft.com/office/drawing/2016/5/12/chartex" xmlns:cx7="http://schemas.microsoft.com/office/drawing/2016/5/13/chartex" xmlns:cx8="http://schemas.microsoft.com/office/drawing/2016/5/14/chartex" xmlns:mc="http://schemas.openxmlformats.org/markup-compatibility/2006" xmlns:aink="http://schemas.microsoft.com/office/drawing/2016/ink" xmlns:am3d="http://schemas.microsoft.com/office/drawing/2017/model3d" xmlns:o="urn:schemas-microsoft-com:office:office" xmlns:oel="http://schemas.microsoft.com/office/2019/extlst" xmlns:r="http://schemas.openxmlformats.org/officeDocument/2006/relationships" xmlns:m="http://schemas.openxmlformats.org/officeDocument/2006/math" xmlns:v="urn:schemas-microsoft-com:vml" xmlns:wp14="http://schemas.microsoft.com/office/word/2010/wordprocessingDrawing" xmlns:wp="http://schemas.openxmlformats.org/drawingml/2006/wordprocessingDrawing" xmlns:w10="urn:schemas-microsoft-com:office:word" xmlns:w="http://schemas.openxmlformats.org/wordprocessingml/2006/main" xmlns:w14="http://schemas.microsoft.com/office/word/2010/wordml" xmlns:w15="http://schemas.microsoft.com/office/word/2012/wordml" xmlns:w16cex="http://schemas.microsoft.com/office/word/2018/wordml/cex" xmlns:w16cid="http://schemas.microsoft.com/office/word/2016/wordml/cid" xmlns:w16="http://schemas.microsoft.com/office/word/2018/wordml" xmlns:w16sdtdh="http://schemas.microsoft.com/office/word/2020/wordml/sdtdatahash" xmlns:w16se="http://schemas.microsoft.com/office/word/2015/wordml/symex" xmlns:wpg="http://schemas.microsoft.com/office/word/2010/wordprocessingGroup" xmlns:wpi="http://schemas.microsoft.com/office/word/2010/wordprocessingInk" xmlns:wne="http://schemas.microsoft.com/office/word/2006/wordml" xmlns:wps="http://schemas.microsoft.com/office/word/2010/wordprocessingShape" mc:Ignorable="w14 w15 w16se w16cid w16 w16cex w16sdtdh wp14">
   <w:body>
     <w:tbl>
       <w:tblPr>
@@ -957,7 +957,16 @@
             <w:tcW w:w="1985" w:type="dxa"/>
           </w:tcPr>
           <w:p>
-            <w:r>
+            <w:pPr>
+              <w:rPr>
+                <w:strike/>
+              </w:rPr>
+            </w:pPr>
+            <w:commentRangeStart w:id="3"/>
+            <w:r>
+              <w:rPr>
+                <w:strike/>
+              </w:rPr>
               <w:t>Symptomtagebuch</w:t>
             </w:r>
           </w:p>
@@ -969,25 +978,48 @@
           <w:p>
             <w:pPr>
               <w:spacing w:after="160" w:line="276" w:lineRule="auto"/>
-            </w:pPr>
-            <w:r>
+              <w:rPr>
+                <w:strike/>
+              </w:rPr>
+            </w:pPr>
+            <w:r>
+              <w:rPr>
+                <w:strike/>
+              </w:rPr>
               <w:t xml:space="preserve">Als Benutzer will ich </w:t>
             </w:r>
             <w:r>
+              <w:rPr>
+                <w:strike/>
+              </w:rPr>
               <w:t xml:space="preserve">regelmäßig nach dem </w:t>
             </w:r>
             <w:r>
+              <w:rPr>
+                <w:strike/>
+              </w:rPr>
               <w:t>Befinden befragt werden</w:t>
             </w:r>
             <w:r>
+              <w:rPr>
+                <w:strike/>
+              </w:rPr>
               <w:t xml:space="preserve">, sodass </w:t>
             </w:r>
             <w:r>
               <w:rPr>
+                <w:strike/>
                 <w:color w:val="FF0000"/>
               </w:rPr>
               <w:t>ich Informationen über meinen aktuellen Zustand erhalten kann.</w:t>
             </w:r>
+            <w:commentRangeEnd w:id="3"/>
+            <w:r>
+              <w:rPr>
+                <w:rStyle w:val="Kommentarzeichen"/>
+              </w:rPr>
+              <w:commentReference w:id="3"/>
+            </w:r>
           </w:p>
         </w:tc>
         <w:tc>
@@ -1041,7 +1073,7 @@
                 <w:strike/>
               </w:rPr>
             </w:pPr>
-            <w:commentRangeStart w:id="3"/>
+            <w:commentRangeStart w:id="4"/>
             <w:r>
               <w:rPr>
                 <w:strike/>
@@ -1072,12 +1104,12 @@
               </w:rPr>
               <w:t xml:space="preserve">. </w:t>
             </w:r>
-            <w:commentRangeEnd w:id="3"/>
+            <w:commentRangeEnd w:id="4"/>
             <w:r>
               <w:rPr>
                 <w:rStyle w:val="Kommentarzeichen"/>
               </w:rPr>
-              <w:commentReference w:id="3"/>
+              <w:commentReference w:id="4"/>
             </w:r>
           </w:p>
         </w:tc>
@@ -1163,6 +1195,55 @@
               <w:t>PrEP</w:t>
             </w:r>
           </w:p>
+        </w:tc>
+        <w:tc>
+          <w:tcPr>
+            <w:tcW w:w="815" w:type="dxa"/>
+          </w:tcPr>
+          <w:p/>
+        </w:tc>
+      </w:tr>
+      <w:tr>
+        <w:tc>
+          <w:tcPr>
+            <w:tcW w:w="562" w:type="dxa"/>
+          </w:tcPr>
+          <w:p/>
+        </w:tc>
+        <w:tc>
+          <w:tcPr>
+            <w:tcW w:w="1985" w:type="dxa"/>
+          </w:tcPr>
+          <w:p>
+            <w:r>
+              <w:t xml:space="preserve">Symptomtagebuch und Symptomverlauf </w:t>
+            </w:r>
+          </w:p>
+        </w:tc>
+        <w:tc>
+          <w:tcPr>
+            <w:tcW w:w="5670" w:type="dxa"/>
+          </w:tcPr>
+          <w:p>
+            <w:pPr>
+              <w:spacing w:line="276" w:lineRule="auto"/>
+            </w:pPr>
+            <w:r>
+              <w:t xml:space="preserve">Als Benutzer will ich einen Datums- und Kalenderwochenanzeige, sodass ich immer weiß welcher der aktuelle Tag und die aktuelle Kalenderwoche ist. </w:t>
+            </w:r>
+          </w:p>
+        </w:tc>
+        <w:tc>
+          <w:tcPr>
+            <w:tcW w:w="3544" w:type="dxa"/>
+          </w:tcPr>
+          <w:p/>
+        </w:tc>
+        <w:tc>
+          <w:tcPr>
+            <w:tcW w:w="1701" w:type="dxa"/>
+          </w:tcPr>
+          <w:p/>
         </w:tc>
         <w:tc>
           <w:tcPr>
@@ -1257,7 +1338,7 @@
                 <w:strike/>
               </w:rPr>
             </w:pPr>
-            <w:commentRangeStart w:id="4"/>
+            <w:commentRangeStart w:id="5"/>
             <w:r>
               <w:rPr>
                 <w:strike/>
@@ -1307,12 +1388,12 @@
               </w:rPr>
               <w:t>sicherzustellen, dass dringende Anliegen angemessen behandelt werden.</w:t>
             </w:r>
-            <w:commentRangeEnd w:id="4"/>
+            <w:commentRangeEnd w:id="5"/>
             <w:r>
               <w:rPr>
                 <w:rStyle w:val="Kommentarzeichen"/>
               </w:rPr>
-              <w:commentReference w:id="4"/>
+              <w:commentReference w:id="5"/>
             </w:r>
           </w:p>
         </w:tc>
@@ -1367,7 +1448,7 @@
                 <w:strike/>
               </w:rPr>
             </w:pPr>
-            <w:commentRangeStart w:id="5"/>
+            <w:commentRangeStart w:id="6"/>
             <w:r>
               <w:rPr>
                 <w:strike/>
@@ -1386,12 +1467,12 @@
               </w:rPr>
               <w:t>erhalten, um beruhigt zu werden und meine Fragen schnell beantwortet zu bekommen, sodass ich mich besser informiert und betreut fühle.</w:t>
             </w:r>
-            <w:commentRangeEnd w:id="5"/>
+            <w:commentRangeEnd w:id="6"/>
             <w:r>
               <w:rPr>
                 <w:rStyle w:val="Kommentarzeichen"/>
               </w:rPr>
-              <w:commentReference w:id="5"/>
+              <w:commentReference w:id="6"/>
             </w:r>
           </w:p>
         </w:tc>
@@ -1527,10 +1608,10 @@
               <w:t>, sodass mein</w:t>
             </w:r>
             <w:r>
-              <w:t xml:space="preserve"> Anliegen besser verst</w:t>
-            </w:r>
-            <w:r>
-              <w:t xml:space="preserve">anden wird. </w:t>
+              <w:t xml:space="preserve"> Anliegen besser </w:t>
+            </w:r>
+            <w:r>
+              <w:t>bearbeitet wird.</w:t>
             </w:r>
           </w:p>
         </w:tc>
@@ -1590,7 +1671,11 @@
               <w:t>will</w:t>
             </w:r>
             <w:r>
-              <w:t xml:space="preserve"> ich Termine und Rezepte aus dem Chat auslagern und in eine separate Funktion verschieben, um eine bessere Organisation und Trennung der Aufgaben zu erreichen</w:t>
+              <w:t xml:space="preserve"> ich Termine und Rezepte aus dem Chat auslagern und in eine separate Funktion verschieben, um </w:t>
+            </w:r>
+            <w:r>
+              <w:lastRenderedPageBreak/>
+              <w:t>eine bessere Organisation und Trennung der Aufgaben zu erreichen</w:t>
             </w:r>
             <w:r>
               <w:t>.</w:t>
@@ -1647,11 +1732,7 @@
               <w:spacing w:line="276" w:lineRule="auto"/>
             </w:pPr>
             <w:r>
-              <w:t xml:space="preserve">Als Benutzer möchte ich die Chatfunktion aufteilen, um sowohl Kontakt zum Arzt herzustellen als auch Termine und </w:t>
-            </w:r>
-            <w:r>
-              <w:lastRenderedPageBreak/>
-              <w:t>Rezepte zu verwalten, damit ich alle erforderlichen Interaktionen an einem zentralen Ort durchführen kann.</w:t>
+              <w:t>Als Benutzer möchte ich die Chatfunktion aufteilen, um sowohl Kontakt zum Arzt herzustellen als auch Termine und Rezepte zu verwalten, damit ich alle erforderlichen Interaktionen an einem zentralen Ort durchführen kann.</w:t>
             </w:r>
           </w:p>
         </w:tc>
@@ -2017,7 +2098,7 @@
                 <w:strike/>
               </w:rPr>
             </w:pPr>
-            <w:commentRangeStart w:id="6"/>
+            <w:commentRangeStart w:id="7"/>
             <w:r>
               <w:rPr>
                 <w:strike/>
@@ -2043,12 +2124,12 @@
               </w:rPr>
               <w:t>Als Benutzer möchte ich per Haken Laborwerte anfordern, um schnell und effizient Zugriff auf die benötigten Ergebnisse zu erhalten.</w:t>
             </w:r>
-            <w:commentRangeEnd w:id="6"/>
+            <w:commentRangeEnd w:id="7"/>
             <w:r>
               <w:rPr>
                 <w:rStyle w:val="Kommentarzeichen"/>
               </w:rPr>
-              <w:commentReference w:id="6"/>
+              <w:commentReference w:id="7"/>
             </w:r>
           </w:p>
         </w:tc>
@@ -2102,13 +2183,13 @@
               <w:spacing w:line="276" w:lineRule="auto"/>
             </w:pPr>
             <w:r>
-              <w:t xml:space="preserve">Als Benutzer will ich Befunde hochladen, sodass </w:t>
-            </w:r>
-            <w:r>
-              <w:rPr>
-                <w:color w:val="FF0000"/>
-              </w:rPr>
-              <w:t>ich sie sicher und einfach mit den medizinischen Fachkräften teilen kann.</w:t>
+              <w:t>Als Benutzer will ich Befunde hochladen, sodass</w:t>
+            </w:r>
+            <w:r>
+              <w:rPr>
+                <w:color w:val="000000" w:themeColor="text1"/>
+              </w:rPr>
+              <w:t xml:space="preserve"> ich sie sicher und einfach mit den medizinischen Fachkräften teilen kann.</w:t>
             </w:r>
           </w:p>
         </w:tc>
@@ -2152,7 +2233,7 @@
                 <w:strike/>
               </w:rPr>
             </w:pPr>
-            <w:commentRangeStart w:id="7"/>
+            <w:commentRangeStart w:id="8"/>
             <w:r>
               <w:rPr>
                 <w:strike/>
@@ -2178,12 +2259,12 @@
               </w:rPr>
               <w:t>Als Benutzer möchte ich die Befunde anhand der Farbsignale überprüfen können, sodass ich schnell und einfach einen Überblick über den Gesundheitszustand erhalten.</w:t>
             </w:r>
-            <w:commentRangeEnd w:id="7"/>
+            <w:commentRangeEnd w:id="8"/>
             <w:r>
               <w:rPr>
                 <w:rStyle w:val="Kommentarzeichen"/>
               </w:rPr>
-              <w:commentReference w:id="7"/>
+              <w:commentReference w:id="8"/>
             </w:r>
           </w:p>
         </w:tc>
@@ -2222,7 +2303,7 @@
             <w:tcW w:w="1985" w:type="dxa"/>
           </w:tcPr>
           <w:p>
-            <w:commentRangeStart w:id="8"/>
+            <w:commentRangeStart w:id="9"/>
             <w:r>
               <w:t xml:space="preserve">Befunde </w:t>
             </w:r>
@@ -2239,12 +2320,12 @@
             <w:r>
               <w:t>Als Benutzer will ich bei Befunden über kritische Werte benachrichtigt werden, damit ich rechtzeitig reagieren und angemessene Maßnahmen ergreifen kann</w:t>
             </w:r>
-            <w:commentRangeEnd w:id="8"/>
+            <w:commentRangeEnd w:id="9"/>
             <w:r>
               <w:rPr>
                 <w:rStyle w:val="Kommentarzeichen"/>
               </w:rPr>
-              <w:commentReference w:id="8"/>
+              <w:commentReference w:id="9"/>
             </w:r>
           </w:p>
         </w:tc>
@@ -2413,7 +2494,7 @@
 </file>
 
 <file path=word/comments.xml><?xml version="1.0" encoding="utf-8"?>
-<w:comments xmlns:wpc="http://schemas.microsoft.com/office/word/2010/wordprocessingCanvas" xmlns:cx="http://schemas.microsoft.com/office/drawing/2014/chartex" xmlns:cx1="http://schemas.microsoft.com/office/drawing/2015/9/8/chartex" xmlns:cx2="http://schemas.microsoft.com/office/drawing/2015/10/21/chartex" xmlns:cx3="http://schemas.microsoft.com/office/drawing/2016/5/9/chartex" xmlns:cx4="http://schemas.microsoft.com/office/drawing/2016/5/10/chartex" xmlns:cx5="http://schemas.microsoft.com/office/drawing/2016/5/11/chartex" xmlns:cx6="http://schemas.microsoft.com/office/drawing/2016/5/12/chartex" xmlns:cx7="http://schemas.microsoft.com/office/drawing/2016/5/13/chartex" xmlns:cx8="http://schemas.microsoft.com/office/drawing/2016/5/14/chartex" xmlns:mc="http://schemas.openxmlformats.org/markup-compatibility/2006" xmlns:aink="http://schemas.microsoft.com/office/drawing/2016/ink" xmlns:am3d="http://schemas.microsoft.com/office/drawing/2017/model3d" xmlns:o="urn:schemas-microsoft-com:office:office" xmlns:oel="http://schemas.microsoft.com/office/2019/extlst" xmlns:r="http://schemas.openxmlformats.org/officeDocument/2006/relationships" xmlns:m="http://schemas.openxmlformats.org/officeDocument/2006/math" xmlns:v="urn:schemas-microsoft-com:vml" xmlns:wp14="http://schemas.microsoft.com/office/word/2010/wordprocessingDrawing" xmlns:wp="http://schemas.openxmlformats.org/drawingml/2006/wordprocessingDrawing" xmlns:w10="urn:schemas-microsoft-com:office:word" xmlns:w="http://schemas.openxmlformats.org/wordprocessingml/2006/main" xmlns:w14="http://schemas.microsoft.com/office/word/2010/wordml" xmlns:w15="http://schemas.microsoft.com/office/word/2012/wordml" xmlns:w16cex="http://schemas.microsoft.com/office/word/2018/wordml/cex" xmlns:w16cid="http://schemas.microsoft.com/office/word/2016/wordml/cid" xmlns:w16="http://schemas.microsoft.com/office/word/2018/wordml" xmlns:w16du="http://schemas.microsoft.com/office/word/2023/wordml/word16du" xmlns:w16sdtdh="http://schemas.microsoft.com/office/word/2020/wordml/sdtdatahash" xmlns:w16se="http://schemas.microsoft.com/office/word/2015/wordml/symex" xmlns:wpg="http://schemas.microsoft.com/office/word/2010/wordprocessingGroup" xmlns:wpi="http://schemas.microsoft.com/office/word/2010/wordprocessingInk" xmlns:wne="http://schemas.microsoft.com/office/word/2006/wordml" xmlns:wps="http://schemas.microsoft.com/office/word/2010/wordprocessingShape" mc:Ignorable="w14 w15 w16se w16cid w16 w16cex w16sdtdh wp14">
+<w:comments xmlns:wpc="http://schemas.microsoft.com/office/word/2010/wordprocessingCanvas" xmlns:cx="http://schemas.microsoft.com/office/drawing/2014/chartex" xmlns:cx1="http://schemas.microsoft.com/office/drawing/2015/9/8/chartex" xmlns:cx2="http://schemas.microsoft.com/office/drawing/2015/10/21/chartex" xmlns:cx3="http://schemas.microsoft.com/office/drawing/2016/5/9/chartex" xmlns:cx4="http://schemas.microsoft.com/office/drawing/2016/5/10/chartex" xmlns:cx5="http://schemas.microsoft.com/office/drawing/2016/5/11/chartex" xmlns:cx6="http://schemas.microsoft.com/office/drawing/2016/5/12/chartex" xmlns:cx7="http://schemas.microsoft.com/office/drawing/2016/5/13/chartex" xmlns:cx8="http://schemas.microsoft.com/office/drawing/2016/5/14/chartex" xmlns:mc="http://schemas.openxmlformats.org/markup-compatibility/2006" xmlns:aink="http://schemas.microsoft.com/office/drawing/2016/ink" xmlns:am3d="http://schemas.microsoft.com/office/drawing/2017/model3d" xmlns:o="urn:schemas-microsoft-com:office:office" xmlns:oel="http://schemas.microsoft.com/office/2019/extlst" xmlns:r="http://schemas.openxmlformats.org/officeDocument/2006/relationships" xmlns:m="http://schemas.openxmlformats.org/officeDocument/2006/math" xmlns:v="urn:schemas-microsoft-com:vml" xmlns:wp14="http://schemas.microsoft.com/office/word/2010/wordprocessingDrawing" xmlns:wp="http://schemas.openxmlformats.org/drawingml/2006/wordprocessingDrawing" xmlns:w10="urn:schemas-microsoft-com:office:word" xmlns:w="http://schemas.openxmlformats.org/wordprocessingml/2006/main" xmlns:w14="http://schemas.microsoft.com/office/word/2010/wordml" xmlns:w15="http://schemas.microsoft.com/office/word/2012/wordml" xmlns:w16cex="http://schemas.microsoft.com/office/word/2018/wordml/cex" xmlns:w16cid="http://schemas.microsoft.com/office/word/2016/wordml/cid" xmlns:w16="http://schemas.microsoft.com/office/word/2018/wordml" xmlns:w16sdtdh="http://schemas.microsoft.com/office/word/2020/wordml/sdtdatahash" xmlns:w16se="http://schemas.microsoft.com/office/word/2015/wordml/symex" xmlns:wpg="http://schemas.microsoft.com/office/word/2010/wordprocessingGroup" xmlns:wpi="http://schemas.microsoft.com/office/word/2010/wordprocessingInk" xmlns:wne="http://schemas.microsoft.com/office/word/2006/wordml" xmlns:wps="http://schemas.microsoft.com/office/word/2010/wordprocessingShape" mc:Ignorable="w14 w15 w16se w16cid w16 w16cex w16sdtdh wp14">
   <w:comment w:id="0" w:author="Cindy Hainz" w:date="2023-06-05T12:23:00Z" w:initials="CH">
     <w:p>
       <w:pPr>
@@ -2462,7 +2543,25 @@
       </w:r>
     </w:p>
   </w:comment>
-  <w:comment w:id="3" w:author="Cindy Hainz" w:date="2023-06-05T12:00:00Z" w:initials="CH">
+  <w:comment w:id="3" w:author="Cindy Hainz" w:date="2023-06-05T13:36:00Z" w:initials="MOU">
+    <w:p>
+      <w:r>
+        <w:rPr>
+          <w:rStyle w:val="Kommentarzeichen"/>
+        </w:rPr>
+        <w:annotationRef/>
+      </w:r>
+      <w:r>
+        <w:rPr>
+          <w:color w:val="000000"/>
+          <w:sz w:val="20"/>
+          <w:szCs w:val="20"/>
+        </w:rPr>
+        <w:t>Transkript_03 Zeile 555-560. Oder meint Sie die Funktion „Symptom hinzufügen“ mit Symptomverlauf? Und nicht unbedingt eine neue Funktion?</w:t>
+      </w:r>
+    </w:p>
+  </w:comment>
+  <w:comment w:id="4" w:author="Cindy Hainz" w:date="2023-06-05T12:00:00Z" w:initials="CH">
     <w:p>
       <w:pPr>
         <w:pStyle w:val="Kommentartext"/>
@@ -2478,7 +2577,7 @@
       </w:r>
     </w:p>
   </w:comment>
-  <w:comment w:id="4" w:author="Cindy Hainz" w:date="2023-06-05T11:53:00Z" w:initials="CH">
+  <w:comment w:id="5" w:author="Cindy Hainz" w:date="2023-06-05T11:53:00Z" w:initials="CH">
     <w:p>
       <w:pPr>
         <w:pStyle w:val="Kommentartext"/>
@@ -2494,7 +2593,7 @@
       </w:r>
     </w:p>
   </w:comment>
-  <w:comment w:id="5" w:author="Cindy Hainz" w:date="2023-06-05T12:01:00Z" w:initials="CH">
+  <w:comment w:id="6" w:author="Cindy Hainz" w:date="2023-06-05T12:01:00Z" w:initials="CH">
     <w:p>
       <w:pPr>
         <w:pStyle w:val="Kommentartext"/>
@@ -2510,7 +2609,7 @@
       </w:r>
     </w:p>
   </w:comment>
-  <w:comment w:id="6" w:author="Cindy Hainz" w:date="2023-06-05T12:37:00Z" w:initials="CH">
+  <w:comment w:id="7" w:author="Cindy Hainz" w:date="2023-06-05T12:37:00Z" w:initials="CH">
     <w:p>
       <w:pPr>
         <w:pStyle w:val="Kommentartext"/>
@@ -2526,7 +2625,7 @@
       </w:r>
     </w:p>
   </w:comment>
-  <w:comment w:id="7" w:author="Cindy Hainz" w:date="2023-06-05T12:38:00Z" w:initials="CH">
+  <w:comment w:id="8" w:author="Cindy Hainz" w:date="2023-06-05T12:38:00Z" w:initials="CH">
     <w:p>
       <w:pPr>
         <w:pStyle w:val="Kommentartext"/>
@@ -2542,7 +2641,7 @@
       </w:r>
     </w:p>
   </w:comment>
-  <w:comment w:id="8" w:author="Cindy Hainz" w:date="2023-06-05T12:39:00Z" w:initials="CH">
+  <w:comment w:id="9" w:author="Cindy Hainz" w:date="2023-06-05T12:39:00Z" w:initials="CH">
     <w:p>
       <w:pPr>
         <w:pStyle w:val="Kommentartext"/>
@@ -2562,10 +2661,11 @@
 </file>
 
 <file path=word/commentsExtended.xml><?xml version="1.0" encoding="utf-8"?>
-<w15:commentsEx xmlns:wpc="http://schemas.microsoft.com/office/word/2010/wordprocessingCanvas" xmlns:cx="http://schemas.microsoft.com/office/drawing/2014/chartex" xmlns:cx1="http://schemas.microsoft.com/office/drawing/2015/9/8/chartex" xmlns:cx2="http://schemas.microsoft.com/office/drawing/2015/10/21/chartex" xmlns:cx3="http://schemas.microsoft.com/office/drawing/2016/5/9/chartex" xmlns:cx4="http://schemas.microsoft.com/office/drawing/2016/5/10/chartex" xmlns:cx5="http://schemas.microsoft.com/office/drawing/2016/5/11/chartex" xmlns:cx6="http://schemas.microsoft.com/office/drawing/2016/5/12/chartex" xmlns:cx7="http://schemas.microsoft.com/office/drawing/2016/5/13/chartex" xmlns:cx8="http://schemas.microsoft.com/office/drawing/2016/5/14/chartex" xmlns:mc="http://schemas.openxmlformats.org/markup-compatibility/2006" xmlns:aink="http://schemas.microsoft.com/office/drawing/2016/ink" xmlns:am3d="http://schemas.microsoft.com/office/drawing/2017/model3d" xmlns:o="urn:schemas-microsoft-com:office:office" xmlns:oel="http://schemas.microsoft.com/office/2019/extlst" xmlns:r="http://schemas.openxmlformats.org/officeDocument/2006/relationships" xmlns:m="http://schemas.openxmlformats.org/officeDocument/2006/math" xmlns:v="urn:schemas-microsoft-com:vml" xmlns:wp14="http://schemas.microsoft.com/office/word/2010/wordprocessingDrawing" xmlns:wp="http://schemas.openxmlformats.org/drawingml/2006/wordprocessingDrawing" xmlns:w10="urn:schemas-microsoft-com:office:word" xmlns:w="http://schemas.openxmlformats.org/wordprocessingml/2006/main" xmlns:w14="http://schemas.microsoft.com/office/word/2010/wordml" xmlns:w15="http://schemas.microsoft.com/office/word/2012/wordml" xmlns:w16cex="http://schemas.microsoft.com/office/word/2018/wordml/cex" xmlns:w16cid="http://schemas.microsoft.com/office/word/2016/wordml/cid" xmlns:w16="http://schemas.microsoft.com/office/word/2018/wordml" xmlns:w16du="http://schemas.microsoft.com/office/word/2023/wordml/word16du" xmlns:w16sdtdh="http://schemas.microsoft.com/office/word/2020/wordml/sdtdatahash" xmlns:w16se="http://schemas.microsoft.com/office/word/2015/wordml/symex" xmlns:wpg="http://schemas.microsoft.com/office/word/2010/wordprocessingGroup" xmlns:wpi="http://schemas.microsoft.com/office/word/2010/wordprocessingInk" xmlns:wne="http://schemas.microsoft.com/office/word/2006/wordml" xmlns:wps="http://schemas.microsoft.com/office/word/2010/wordprocessingShape" mc:Ignorable="w14 w15 w16se w16cid w16 w16cex w16sdtdh wp14">
+<w15:commentsEx xmlns:wpc="http://schemas.microsoft.com/office/word/2010/wordprocessingCanvas" xmlns:cx="http://schemas.microsoft.com/office/drawing/2014/chartex" xmlns:cx1="http://schemas.microsoft.com/office/drawing/2015/9/8/chartex" xmlns:cx2="http://schemas.microsoft.com/office/drawing/2015/10/21/chartex" xmlns:cx3="http://schemas.microsoft.com/office/drawing/2016/5/9/chartex" xmlns:cx4="http://schemas.microsoft.com/office/drawing/2016/5/10/chartex" xmlns:cx5="http://schemas.microsoft.com/office/drawing/2016/5/11/chartex" xmlns:cx6="http://schemas.microsoft.com/office/drawing/2016/5/12/chartex" xmlns:cx7="http://schemas.microsoft.com/office/drawing/2016/5/13/chartex" xmlns:cx8="http://schemas.microsoft.com/office/drawing/2016/5/14/chartex" xmlns:mc="http://schemas.openxmlformats.org/markup-compatibility/2006" xmlns:aink="http://schemas.microsoft.com/office/drawing/2016/ink" xmlns:am3d="http://schemas.microsoft.com/office/drawing/2017/model3d" xmlns:o="urn:schemas-microsoft-com:office:office" xmlns:oel="http://schemas.microsoft.com/office/2019/extlst" xmlns:r="http://schemas.openxmlformats.org/officeDocument/2006/relationships" xmlns:m="http://schemas.openxmlformats.org/officeDocument/2006/math" xmlns:v="urn:schemas-microsoft-com:vml" xmlns:wp14="http://schemas.microsoft.com/office/word/2010/wordprocessingDrawing" xmlns:wp="http://schemas.openxmlformats.org/drawingml/2006/wordprocessingDrawing" xmlns:w10="urn:schemas-microsoft-com:office:word" xmlns:w="http://schemas.openxmlformats.org/wordprocessingml/2006/main" xmlns:w14="http://schemas.microsoft.com/office/word/2010/wordml" xmlns:w15="http://schemas.microsoft.com/office/word/2012/wordml" xmlns:w16cex="http://schemas.microsoft.com/office/word/2018/wordml/cex" xmlns:w16cid="http://schemas.microsoft.com/office/word/2016/wordml/cid" xmlns:w16="http://schemas.microsoft.com/office/word/2018/wordml" xmlns:w16sdtdh="http://schemas.microsoft.com/office/word/2020/wordml/sdtdatahash" xmlns:w16se="http://schemas.microsoft.com/office/word/2015/wordml/symex" xmlns:wpg="http://schemas.microsoft.com/office/word/2010/wordprocessingGroup" xmlns:wpi="http://schemas.microsoft.com/office/word/2010/wordprocessingInk" xmlns:wne="http://schemas.microsoft.com/office/word/2006/wordml" xmlns:wps="http://schemas.microsoft.com/office/word/2010/wordprocessingShape" mc:Ignorable="w14 w15 w16se w16cid w16 w16cex w16sdtdh wp14">
   <w15:commentEx w15:paraId="0729D5AC" w15:done="0"/>
   <w15:commentEx w15:paraId="6D5A6030" w15:done="0"/>
   <w15:commentEx w15:paraId="0CA2C4DC" w15:done="0"/>
+  <w15:commentEx w15:paraId="31C6DC8B" w15:done="0"/>
   <w15:commentEx w15:paraId="0873984A" w15:done="0"/>
   <w15:commentEx w15:paraId="2455DDAB" w15:done="0"/>
   <w15:commentEx w15:paraId="7EFDE9A1" w15:done="0"/>
@@ -2576,10 +2676,11 @@
 </file>
 
 <file path=word/commentsExtensible.xml><?xml version="1.0" encoding="utf-8"?>
-<w16cex:commentsExtensible xmlns:wpc="http://schemas.microsoft.com/office/word/2010/wordprocessingCanvas" xmlns:cx="http://schemas.microsoft.com/office/drawing/2014/chartex" xmlns:cx1="http://schemas.microsoft.com/office/drawing/2015/9/8/chartex" xmlns:cx2="http://schemas.microsoft.com/office/drawing/2015/10/21/chartex" xmlns:cx3="http://schemas.microsoft.com/office/drawing/2016/5/9/chartex" xmlns:cx4="http://schemas.microsoft.com/office/drawing/2016/5/10/chartex" xmlns:cx5="http://schemas.microsoft.com/office/drawing/2016/5/11/chartex" xmlns:cx6="http://schemas.microsoft.com/office/drawing/2016/5/12/chartex" xmlns:cx7="http://schemas.microsoft.com/office/drawing/2016/5/13/chartex" xmlns:cx8="http://schemas.microsoft.com/office/drawing/2016/5/14/chartex" xmlns:mc="http://schemas.openxmlformats.org/markup-compatibility/2006" xmlns:aink="http://schemas.microsoft.com/office/drawing/2016/ink" xmlns:am3d="http://schemas.microsoft.com/office/drawing/2017/model3d" xmlns:o="urn:schemas-microsoft-com:office:office" xmlns:oel="http://schemas.microsoft.com/office/2019/extlst" xmlns:r="http://schemas.openxmlformats.org/officeDocument/2006/relationships" xmlns:m="http://schemas.openxmlformats.org/officeDocument/2006/math" xmlns:v="urn:schemas-microsoft-com:vml" xmlns:wp14="http://schemas.microsoft.com/office/word/2010/wordprocessingDrawing" xmlns:wp="http://schemas.openxmlformats.org/drawingml/2006/wordprocessingDrawing" xmlns:w10="urn:schemas-microsoft-com:office:word" xmlns:w="http://schemas.openxmlformats.org/wordprocessingml/2006/main" xmlns:w14="http://schemas.microsoft.com/office/word/2010/wordml" xmlns:w15="http://schemas.microsoft.com/office/word/2012/wordml" xmlns:w16cex="http://schemas.microsoft.com/office/word/2018/wordml/cex" xmlns:w16cid="http://schemas.microsoft.com/office/word/2016/wordml/cid" xmlns:w16="http://schemas.microsoft.com/office/word/2018/wordml" xmlns:w16du="http://schemas.microsoft.com/office/word/2023/wordml/word16du" xmlns:w16sdtdh="http://schemas.microsoft.com/office/word/2020/wordml/sdtdatahash" xmlns:w16se="http://schemas.microsoft.com/office/word/2015/wordml/symex" xmlns:wpg="http://schemas.microsoft.com/office/word/2010/wordprocessingGroup" xmlns:wpi="http://schemas.microsoft.com/office/word/2010/wordprocessingInk" xmlns:wne="http://schemas.microsoft.com/office/word/2006/wordml" xmlns:wps="http://schemas.microsoft.com/office/word/2010/wordprocessingShape" mc:Ignorable="w14 w15 w16se w16cid w16 w16cex w16sdtdh wp14">
+<w16cex:commentsExtensible xmlns:wpc="http://schemas.microsoft.com/office/word/2010/wordprocessingCanvas" xmlns:cx="http://schemas.microsoft.com/office/drawing/2014/chartex" xmlns:cx1="http://schemas.microsoft.com/office/drawing/2015/9/8/chartex" xmlns:cx2="http://schemas.microsoft.com/office/drawing/2015/10/21/chartex" xmlns:cx3="http://schemas.microsoft.com/office/drawing/2016/5/9/chartex" xmlns:cx4="http://schemas.microsoft.com/office/drawing/2016/5/10/chartex" xmlns:cx5="http://schemas.microsoft.com/office/drawing/2016/5/11/chartex" xmlns:cx6="http://schemas.microsoft.com/office/drawing/2016/5/12/chartex" xmlns:cx7="http://schemas.microsoft.com/office/drawing/2016/5/13/chartex" xmlns:cx8="http://schemas.microsoft.com/office/drawing/2016/5/14/chartex" xmlns:mc="http://schemas.openxmlformats.org/markup-compatibility/2006" xmlns:aink="http://schemas.microsoft.com/office/drawing/2016/ink" xmlns:am3d="http://schemas.microsoft.com/office/drawing/2017/model3d" xmlns:o="urn:schemas-microsoft-com:office:office" xmlns:oel="http://schemas.microsoft.com/office/2019/extlst" xmlns:r="http://schemas.openxmlformats.org/officeDocument/2006/relationships" xmlns:m="http://schemas.openxmlformats.org/officeDocument/2006/math" xmlns:v="urn:schemas-microsoft-com:vml" xmlns:wp14="http://schemas.microsoft.com/office/word/2010/wordprocessingDrawing" xmlns:wp="http://schemas.openxmlformats.org/drawingml/2006/wordprocessingDrawing" xmlns:w10="urn:schemas-microsoft-com:office:word" xmlns:w="http://schemas.openxmlformats.org/wordprocessingml/2006/main" xmlns:w14="http://schemas.microsoft.com/office/word/2010/wordml" xmlns:w15="http://schemas.microsoft.com/office/word/2012/wordml" xmlns:w16cex="http://schemas.microsoft.com/office/word/2018/wordml/cex" xmlns:w16cid="http://schemas.microsoft.com/office/word/2016/wordml/cid" xmlns:w16="http://schemas.microsoft.com/office/word/2018/wordml" xmlns:w16sdtdh="http://schemas.microsoft.com/office/word/2020/wordml/sdtdatahash" xmlns:w16se="http://schemas.microsoft.com/office/word/2015/wordml/symex" xmlns:wpg="http://schemas.microsoft.com/office/word/2010/wordprocessingGroup" xmlns:wpi="http://schemas.microsoft.com/office/word/2010/wordprocessingInk" xmlns:wne="http://schemas.microsoft.com/office/word/2006/wordml" xmlns:wps="http://schemas.microsoft.com/office/word/2010/wordprocessingShape" mc:Ignorable="w14 w15 w16se w16cid w16 w16cex w16sdtdh wp14">
   <w16cex:commentExtensible w16cex:durableId="2828524F" w16cex:dateUtc="2023-06-05T10:23:00Z"/>
   <w16cex:commentExtensible w16cex:durableId="282853BC" w16cex:dateUtc="2023-06-05T10:29:00Z"/>
   <w16cex:commentExtensible w16cex:durableId="28284C73" w16cex:dateUtc="2023-06-05T09:58:00Z"/>
+  <w16cex:commentExtensible w16cex:durableId="28286346" w16cex:dateUtc="2023-06-05T11:36:00Z"/>
   <w16cex:commentExtensible w16cex:durableId="28284CD1" w16cex:dateUtc="2023-06-05T10:00:00Z"/>
   <w16cex:commentExtensible w16cex:durableId="28284B34" w16cex:dateUtc="2023-06-05T09:53:00Z"/>
   <w16cex:commentExtensible w16cex:durableId="28284D16" w16cex:dateUtc="2023-06-05T10:01:00Z"/>
@@ -2590,10 +2691,11 @@
 </file>
 
 <file path=word/commentsIds.xml><?xml version="1.0" encoding="utf-8"?>
-<w16cid:commentsIds xmlns:wpc="http://schemas.microsoft.com/office/word/2010/wordprocessingCanvas" xmlns:cx="http://schemas.microsoft.com/office/drawing/2014/chartex" xmlns:cx1="http://schemas.microsoft.com/office/drawing/2015/9/8/chartex" xmlns:cx2="http://schemas.microsoft.com/office/drawing/2015/10/21/chartex" xmlns:cx3="http://schemas.microsoft.com/office/drawing/2016/5/9/chartex" xmlns:cx4="http://schemas.microsoft.com/office/drawing/2016/5/10/chartex" xmlns:cx5="http://schemas.microsoft.com/office/drawing/2016/5/11/chartex" xmlns:cx6="http://schemas.microsoft.com/office/drawing/2016/5/12/chartex" xmlns:cx7="http://schemas.microsoft.com/office/drawing/2016/5/13/chartex" xmlns:cx8="http://schemas.microsoft.com/office/drawing/2016/5/14/chartex" xmlns:mc="http://schemas.openxmlformats.org/markup-compatibility/2006" xmlns:aink="http://schemas.microsoft.com/office/drawing/2016/ink" xmlns:am3d="http://schemas.microsoft.com/office/drawing/2017/model3d" xmlns:o="urn:schemas-microsoft-com:office:office" xmlns:oel="http://schemas.microsoft.com/office/2019/extlst" xmlns:r="http://schemas.openxmlformats.org/officeDocument/2006/relationships" xmlns:m="http://schemas.openxmlformats.org/officeDocument/2006/math" xmlns:v="urn:schemas-microsoft-com:vml" xmlns:wp14="http://schemas.microsoft.com/office/word/2010/wordprocessingDrawing" xmlns:wp="http://schemas.openxmlformats.org/drawingml/2006/wordprocessingDrawing" xmlns:w10="urn:schemas-microsoft-com:office:word" xmlns:w="http://schemas.openxmlformats.org/wordprocessingml/2006/main" xmlns:w14="http://schemas.microsoft.com/office/word/2010/wordml" xmlns:w15="http://schemas.microsoft.com/office/word/2012/wordml" xmlns:w16cex="http://schemas.microsoft.com/office/word/2018/wordml/cex" xmlns:w16cid="http://schemas.microsoft.com/office/word/2016/wordml/cid" xmlns:w16="http://schemas.microsoft.com/office/word/2018/wordml" xmlns:w16du="http://schemas.microsoft.com/office/word/2023/wordml/word16du" xmlns:w16sdtdh="http://schemas.microsoft.com/office/word/2020/wordml/sdtdatahash" xmlns:w16se="http://schemas.microsoft.com/office/word/2015/wordml/symex" xmlns:wpg="http://schemas.microsoft.com/office/word/2010/wordprocessingGroup" xmlns:wpi="http://schemas.microsoft.com/office/word/2010/wordprocessingInk" xmlns:wne="http://schemas.microsoft.com/office/word/2006/wordml" xmlns:wps="http://schemas.microsoft.com/office/word/2010/wordprocessingShape" mc:Ignorable="w14 w15 w16se w16cid w16 w16cex w16sdtdh wp14">
+<w16cid:commentsIds xmlns:wpc="http://schemas.microsoft.com/office/word/2010/wordprocessingCanvas" xmlns:cx="http://schemas.microsoft.com/office/drawing/2014/chartex" xmlns:cx1="http://schemas.microsoft.com/office/drawing/2015/9/8/chartex" xmlns:cx2="http://schemas.microsoft.com/office/drawing/2015/10/21/chartex" xmlns:cx3="http://schemas.microsoft.com/office/drawing/2016/5/9/chartex" xmlns:cx4="http://schemas.microsoft.com/office/drawing/2016/5/10/chartex" xmlns:cx5="http://schemas.microsoft.com/office/drawing/2016/5/11/chartex" xmlns:cx6="http://schemas.microsoft.com/office/drawing/2016/5/12/chartex" xmlns:cx7="http://schemas.microsoft.com/office/drawing/2016/5/13/chartex" xmlns:cx8="http://schemas.microsoft.com/office/drawing/2016/5/14/chartex" xmlns:mc="http://schemas.openxmlformats.org/markup-compatibility/2006" xmlns:aink="http://schemas.microsoft.com/office/drawing/2016/ink" xmlns:am3d="http://schemas.microsoft.com/office/drawing/2017/model3d" xmlns:o="urn:schemas-microsoft-com:office:office" xmlns:oel="http://schemas.microsoft.com/office/2019/extlst" xmlns:r="http://schemas.openxmlformats.org/officeDocument/2006/relationships" xmlns:m="http://schemas.openxmlformats.org/officeDocument/2006/math" xmlns:v="urn:schemas-microsoft-com:vml" xmlns:wp14="http://schemas.microsoft.com/office/word/2010/wordprocessingDrawing" xmlns:wp="http://schemas.openxmlformats.org/drawingml/2006/wordprocessingDrawing" xmlns:w10="urn:schemas-microsoft-com:office:word" xmlns:w="http://schemas.openxmlformats.org/wordprocessingml/2006/main" xmlns:w14="http://schemas.microsoft.com/office/word/2010/wordml" xmlns:w15="http://schemas.microsoft.com/office/word/2012/wordml" xmlns:w16cex="http://schemas.microsoft.com/office/word/2018/wordml/cex" xmlns:w16cid="http://schemas.microsoft.com/office/word/2016/wordml/cid" xmlns:w16="http://schemas.microsoft.com/office/word/2018/wordml" xmlns:w16sdtdh="http://schemas.microsoft.com/office/word/2020/wordml/sdtdatahash" xmlns:w16se="http://schemas.microsoft.com/office/word/2015/wordml/symex" xmlns:wpg="http://schemas.microsoft.com/office/word/2010/wordprocessingGroup" xmlns:wpi="http://schemas.microsoft.com/office/word/2010/wordprocessingInk" xmlns:wne="http://schemas.microsoft.com/office/word/2006/wordml" xmlns:wps="http://schemas.microsoft.com/office/word/2010/wordprocessingShape" mc:Ignorable="w14 w15 w16se w16cid w16 w16cex w16sdtdh wp14">
   <w16cid:commentId w16cid:paraId="0729D5AC" w16cid:durableId="2828524F"/>
   <w16cid:commentId w16cid:paraId="6D5A6030" w16cid:durableId="282853BC"/>
   <w16cid:commentId w16cid:paraId="0CA2C4DC" w16cid:durableId="28284C73"/>
+  <w16cid:commentId w16cid:paraId="31C6DC8B" w16cid:durableId="28286346"/>
   <w16cid:commentId w16cid:paraId="0873984A" w16cid:durableId="28284CD1"/>
   <w16cid:commentId w16cid:paraId="2455DDAB" w16cid:durableId="28284B34"/>
   <w16cid:commentId w16cid:paraId="7EFDE9A1" w16cid:durableId="28284D16"/>
@@ -2604,7 +2706,7 @@
 </file>
 
 <file path=word/numbering.xml><?xml version="1.0" encoding="utf-8"?>
-<w:numbering xmlns:wpc="http://schemas.microsoft.com/office/word/2010/wordprocessingCanvas" xmlns:cx="http://schemas.microsoft.com/office/drawing/2014/chartex" xmlns:cx1="http://schemas.microsoft.com/office/drawing/2015/9/8/chartex" xmlns:cx2="http://schemas.microsoft.com/office/drawing/2015/10/21/chartex" xmlns:cx3="http://schemas.microsoft.com/office/drawing/2016/5/9/chartex" xmlns:cx4="http://schemas.microsoft.com/office/drawing/2016/5/10/chartex" xmlns:cx5="http://schemas.microsoft.com/office/drawing/2016/5/11/chartex" xmlns:cx6="http://schemas.microsoft.com/office/drawing/2016/5/12/chartex" xmlns:cx7="http://schemas.microsoft.com/office/drawing/2016/5/13/chartex" xmlns:cx8="http://schemas.microsoft.com/office/drawing/2016/5/14/chartex" xmlns:mc="http://schemas.openxmlformats.org/markup-compatibility/2006" xmlns:aink="http://schemas.microsoft.com/office/drawing/2016/ink" xmlns:am3d="http://schemas.microsoft.com/office/drawing/2017/model3d" xmlns:o="urn:schemas-microsoft-com:office:office" xmlns:oel="http://schemas.microsoft.com/office/2019/extlst" xmlns:r="http://schemas.openxmlformats.org/officeDocument/2006/relationships" xmlns:m="http://schemas.openxmlformats.org/officeDocument/2006/math" xmlns:v="urn:schemas-microsoft-com:vml" xmlns:wp14="http://schemas.microsoft.com/office/word/2010/wordprocessingDrawing" xmlns:wp="http://schemas.openxmlformats.org/drawingml/2006/wordprocessingDrawing" xmlns:w10="urn:schemas-microsoft-com:office:word" xmlns:w="http://schemas.openxmlformats.org/wordprocessingml/2006/main" xmlns:w14="http://schemas.microsoft.com/office/word/2010/wordml" xmlns:w15="http://schemas.microsoft.com/office/word/2012/wordml" xmlns:w16cex="http://schemas.microsoft.com/office/word/2018/wordml/cex" xmlns:w16cid="http://schemas.microsoft.com/office/word/2016/wordml/cid" xmlns:w16="http://schemas.microsoft.com/office/word/2018/wordml" xmlns:w16du="http://schemas.microsoft.com/office/word/2023/wordml/word16du" xmlns:w16sdtdh="http://schemas.microsoft.com/office/word/2020/wordml/sdtdatahash" xmlns:w16se="http://schemas.microsoft.com/office/word/2015/wordml/symex" xmlns:wpg="http://schemas.microsoft.com/office/word/2010/wordprocessingGroup" xmlns:wpi="http://schemas.microsoft.com/office/word/2010/wordprocessingInk" xmlns:wne="http://schemas.microsoft.com/office/word/2006/wordml" xmlns:wps="http://schemas.microsoft.com/office/word/2010/wordprocessingShape" mc:Ignorable="w14 w15 w16se w16cid w16 w16cex w16sdtdh wp14">
+<w:numbering xmlns:wpc="http://schemas.microsoft.com/office/word/2010/wordprocessingCanvas" xmlns:cx="http://schemas.microsoft.com/office/drawing/2014/chartex" xmlns:cx1="http://schemas.microsoft.com/office/drawing/2015/9/8/chartex" xmlns:cx2="http://schemas.microsoft.com/office/drawing/2015/10/21/chartex" xmlns:cx3="http://schemas.microsoft.com/office/drawing/2016/5/9/chartex" xmlns:cx4="http://schemas.microsoft.com/office/drawing/2016/5/10/chartex" xmlns:cx5="http://schemas.microsoft.com/office/drawing/2016/5/11/chartex" xmlns:cx6="http://schemas.microsoft.com/office/drawing/2016/5/12/chartex" xmlns:cx7="http://schemas.microsoft.com/office/drawing/2016/5/13/chartex" xmlns:cx8="http://schemas.microsoft.com/office/drawing/2016/5/14/chartex" xmlns:mc="http://schemas.openxmlformats.org/markup-compatibility/2006" xmlns:aink="http://schemas.microsoft.com/office/drawing/2016/ink" xmlns:am3d="http://schemas.microsoft.com/office/drawing/2017/model3d" xmlns:o="urn:schemas-microsoft-com:office:office" xmlns:oel="http://schemas.microsoft.com/office/2019/extlst" xmlns:r="http://schemas.openxmlformats.org/officeDocument/2006/relationships" xmlns:m="http://schemas.openxmlformats.org/officeDocument/2006/math" xmlns:v="urn:schemas-microsoft-com:vml" xmlns:wp14="http://schemas.microsoft.com/office/word/2010/wordprocessingDrawing" xmlns:wp="http://schemas.openxmlformats.org/drawingml/2006/wordprocessingDrawing" xmlns:w10="urn:schemas-microsoft-com:office:word" xmlns:w="http://schemas.openxmlformats.org/wordprocessingml/2006/main" xmlns:w14="http://schemas.microsoft.com/office/word/2010/wordml" xmlns:w15="http://schemas.microsoft.com/office/word/2012/wordml" xmlns:w16cex="http://schemas.microsoft.com/office/word/2018/wordml/cex" xmlns:w16cid="http://schemas.microsoft.com/office/word/2016/wordml/cid" xmlns:w16="http://schemas.microsoft.com/office/word/2018/wordml" xmlns:w16sdtdh="http://schemas.microsoft.com/office/word/2020/wordml/sdtdatahash" xmlns:w16se="http://schemas.microsoft.com/office/word/2015/wordml/symex" xmlns:wpg="http://schemas.microsoft.com/office/word/2010/wordprocessingGroup" xmlns:wpi="http://schemas.microsoft.com/office/word/2010/wordprocessingInk" xmlns:wne="http://schemas.microsoft.com/office/word/2006/wordml" xmlns:wps="http://schemas.microsoft.com/office/word/2010/wordprocessingShape" mc:Ignorable="w14 w15 w16se w16cid w16 w16cex w16sdtdh wp14">
   <w:abstractNum w:abstractNumId="0" w15:restartNumberingAfterBreak="0">
     <w:nsid w:val="10565935"/>
     <w:multiLevelType w:val="hybridMultilevel"/>
@@ -3081,7 +3183,7 @@
 </file>
 
 <file path=word/people.xml><?xml version="1.0" encoding="utf-8"?>
-<w15:people xmlns:wpc="http://schemas.microsoft.com/office/word/2010/wordprocessingCanvas" xmlns:cx="http://schemas.microsoft.com/office/drawing/2014/chartex" xmlns:cx1="http://schemas.microsoft.com/office/drawing/2015/9/8/chartex" xmlns:cx2="http://schemas.microsoft.com/office/drawing/2015/10/21/chartex" xmlns:cx3="http://schemas.microsoft.com/office/drawing/2016/5/9/chartex" xmlns:cx4="http://schemas.microsoft.com/office/drawing/2016/5/10/chartex" xmlns:cx5="http://schemas.microsoft.com/office/drawing/2016/5/11/chartex" xmlns:cx6="http://schemas.microsoft.com/office/drawing/2016/5/12/chartex" xmlns:cx7="http://schemas.microsoft.com/office/drawing/2016/5/13/chartex" xmlns:cx8="http://schemas.microsoft.com/office/drawing/2016/5/14/chartex" xmlns:mc="http://schemas.openxmlformats.org/markup-compatibility/2006" xmlns:aink="http://schemas.microsoft.com/office/drawing/2016/ink" xmlns:am3d="http://schemas.microsoft.com/office/drawing/2017/model3d" xmlns:o="urn:schemas-microsoft-com:office:office" xmlns:oel="http://schemas.microsoft.com/office/2019/extlst" xmlns:r="http://schemas.openxmlformats.org/officeDocument/2006/relationships" xmlns:m="http://schemas.openxmlformats.org/officeDocument/2006/math" xmlns:v="urn:schemas-microsoft-com:vml" xmlns:wp14="http://schemas.microsoft.com/office/word/2010/wordprocessingDrawing" xmlns:wp="http://schemas.openxmlformats.org/drawingml/2006/wordprocessingDrawing" xmlns:w10="urn:schemas-microsoft-com:office:word" xmlns:w="http://schemas.openxmlformats.org/wordprocessingml/2006/main" xmlns:w14="http://schemas.microsoft.com/office/word/2010/wordml" xmlns:w15="http://schemas.microsoft.com/office/word/2012/wordml" xmlns:w16cex="http://schemas.microsoft.com/office/word/2018/wordml/cex" xmlns:w16cid="http://schemas.microsoft.com/office/word/2016/wordml/cid" xmlns:w16="http://schemas.microsoft.com/office/word/2018/wordml" xmlns:w16du="http://schemas.microsoft.com/office/word/2023/wordml/word16du" xmlns:w16sdtdh="http://schemas.microsoft.com/office/word/2020/wordml/sdtdatahash" xmlns:w16se="http://schemas.microsoft.com/office/word/2015/wordml/symex" xmlns:wpg="http://schemas.microsoft.com/office/word/2010/wordprocessingGroup" xmlns:wpi="http://schemas.microsoft.com/office/word/2010/wordprocessingInk" xmlns:wne="http://schemas.microsoft.com/office/word/2006/wordml" xmlns:wps="http://schemas.microsoft.com/office/word/2010/wordprocessingShape" mc:Ignorable="w14 w15 w16se w16cid w16 w16cex w16sdtdh wp14">
+<w15:people xmlns:wpc="http://schemas.microsoft.com/office/word/2010/wordprocessingCanvas" xmlns:cx="http://schemas.microsoft.com/office/drawing/2014/chartex" xmlns:cx1="http://schemas.microsoft.com/office/drawing/2015/9/8/chartex" xmlns:cx2="http://schemas.microsoft.com/office/drawing/2015/10/21/chartex" xmlns:cx3="http://schemas.microsoft.com/office/drawing/2016/5/9/chartex" xmlns:cx4="http://schemas.microsoft.com/office/drawing/2016/5/10/chartex" xmlns:cx5="http://schemas.microsoft.com/office/drawing/2016/5/11/chartex" xmlns:cx6="http://schemas.microsoft.com/office/drawing/2016/5/12/chartex" xmlns:cx7="http://schemas.microsoft.com/office/drawing/2016/5/13/chartex" xmlns:cx8="http://schemas.microsoft.com/office/drawing/2016/5/14/chartex" xmlns:mc="http://schemas.openxmlformats.org/markup-compatibility/2006" xmlns:aink="http://schemas.microsoft.com/office/drawing/2016/ink" xmlns:am3d="http://schemas.microsoft.com/office/drawing/2017/model3d" xmlns:o="urn:schemas-microsoft-com:office:office" xmlns:oel="http://schemas.microsoft.com/office/2019/extlst" xmlns:r="http://schemas.openxmlformats.org/officeDocument/2006/relationships" xmlns:m="http://schemas.openxmlformats.org/officeDocument/2006/math" xmlns:v="urn:schemas-microsoft-com:vml" xmlns:wp14="http://schemas.microsoft.com/office/word/2010/wordprocessingDrawing" xmlns:wp="http://schemas.openxmlformats.org/drawingml/2006/wordprocessingDrawing" xmlns:w10="urn:schemas-microsoft-com:office:word" xmlns:w="http://schemas.openxmlformats.org/wordprocessingml/2006/main" xmlns:w14="http://schemas.microsoft.com/office/word/2010/wordml" xmlns:w15="http://schemas.microsoft.com/office/word/2012/wordml" xmlns:w16cex="http://schemas.microsoft.com/office/word/2018/wordml/cex" xmlns:w16cid="http://schemas.microsoft.com/office/word/2016/wordml/cid" xmlns:w16="http://schemas.microsoft.com/office/word/2018/wordml" xmlns:w16sdtdh="http://schemas.microsoft.com/office/word/2020/wordml/sdtdatahash" xmlns:w16se="http://schemas.microsoft.com/office/word/2015/wordml/symex" xmlns:wpg="http://schemas.microsoft.com/office/word/2010/wordprocessingGroup" xmlns:wpi="http://schemas.microsoft.com/office/word/2010/wordprocessingInk" xmlns:wne="http://schemas.microsoft.com/office/word/2006/wordml" xmlns:wps="http://schemas.microsoft.com/office/word/2010/wordprocessingShape" mc:Ignorable="w14 w15 w16se w16cid w16 w16cex w16sdtdh wp14">
   <w15:person w15:author="Cindy Hainz">
     <w15:presenceInfo w15:providerId="AD" w15:userId="S::hac37807@othr.onmicrosoft.com::4e715c30-e668-4e86-af80-852ae6746740"/>
   </w15:person>
